--- a/DesarrolloClienteWeb/UT5 Objetos/Ejercicios/ejerciciosObjetos.docx
+++ b/DesarrolloClienteWeb/UT5 Objetos/Ejercicios/ejerciciosObjetos.docx
@@ -1255,6 +1255,9 @@
         <w:tab/>
         <w:t xml:space="preserve"> =&gt;</w:t>
       </w:r>
+      <w:r>
+        <w:t>4</w:t>
+      </w:r>
     </w:p>
     <w:p>
       <w:pPr>
@@ -1276,6 +1279,14 @@
         <w:tab/>
         <w:t xml:space="preserve"> =&gt; </w:t>
       </w:r>
+      <w:r>
+        <w:t xml:space="preserve"> </w:t>
+      </w:r>
+      <w:proofErr w:type="spellStart"/>
+      <w:r>
+        <w:t>undefined</w:t>
+      </w:r>
+      <w:proofErr w:type="spellEnd"/>
     </w:p>
     <w:p>
       <w:pPr>
@@ -1310,6 +1321,50 @@
         <w:tab/>
         <w:t xml:space="preserve"> =&gt; </w:t>
       </w:r>
+      <w:r>
+        <w:rPr>
+          <w:color w:val="000000"/>
+          <w:sz w:val="27"/>
+          <w:szCs w:val="27"/>
+        </w:rPr>
+        <w:t>[</w:t>
+      </w:r>
+      <w:proofErr w:type="spellStart"/>
+      <w:r>
+        <w:rPr>
+          <w:color w:val="000000"/>
+          <w:sz w:val="27"/>
+          <w:szCs w:val="27"/>
+        </w:rPr>
+        <w:t>object</w:t>
+      </w:r>
+      <w:proofErr w:type="spellEnd"/>
+      <w:r>
+        <w:rPr>
+          <w:color w:val="000000"/>
+          <w:sz w:val="27"/>
+          <w:szCs w:val="27"/>
+        </w:rPr>
+        <w:t xml:space="preserve"> </w:t>
+      </w:r>
+      <w:proofErr w:type="spellStart"/>
+      <w:r>
+        <w:rPr>
+          <w:color w:val="000000"/>
+          <w:sz w:val="27"/>
+          <w:szCs w:val="27"/>
+        </w:rPr>
+        <w:t>Object</w:t>
+      </w:r>
+      <w:proofErr w:type="spellEnd"/>
+      <w:r>
+        <w:rPr>
+          <w:color w:val="000000"/>
+          <w:sz w:val="27"/>
+          <w:szCs w:val="27"/>
+        </w:rPr>
+        <w:t>]</w:t>
+      </w:r>
     </w:p>
     <w:p>
       <w:pPr>
@@ -1341,9 +1396,23 @@
         <w:tab/>
         <w:t xml:space="preserve"> =&gt; </w:t>
       </w:r>
-    </w:p>
-    <w:p>
-      <w:pPr>
+      <w:proofErr w:type="spellStart"/>
+      <w:r>
+        <w:t>undefined</w:t>
+      </w:r>
+      <w:proofErr w:type="spellEnd"/>
+    </w:p>
+    <w:p>
+      <w:pPr>
+        <w:tabs>
+          <w:tab w:val="left" w:pos="709"/>
+          <w:tab w:val="left" w:pos="1418"/>
+          <w:tab w:val="left" w:pos="2127"/>
+          <w:tab w:val="left" w:pos="2836"/>
+          <w:tab w:val="left" w:pos="3545"/>
+          <w:tab w:val="left" w:pos="4254"/>
+          <w:tab w:val="left" w:pos="5060"/>
+        </w:tabs>
         <w:spacing w:after="0" w:line="360" w:lineRule="auto"/>
         <w:ind w:left="709"/>
       </w:pPr>
@@ -1365,6 +1434,14 @@
         <w:tab/>
         <w:t xml:space="preserve"> =&gt;</w:t>
       </w:r>
+      <w:r>
+        <w:tab/>
+      </w:r>
+      <w:proofErr w:type="spellStart"/>
+      <w:r>
+        <w:t>undefined</w:t>
+      </w:r>
+      <w:proofErr w:type="spellEnd"/>
     </w:p>
     <w:p>
       <w:pPr>
@@ -1408,6 +1485,11 @@
       <w:r>
         <w:t xml:space="preserve">=&gt; </w:t>
       </w:r>
+      <w:proofErr w:type="spellStart"/>
+      <w:r>
+        <w:t>undefined</w:t>
+      </w:r>
+      <w:proofErr w:type="spellEnd"/>
     </w:p>
     <w:p>
       <w:pPr>
@@ -1442,6 +1524,50 @@
       <w:r>
         <w:t xml:space="preserve"> =&gt; </w:t>
       </w:r>
+      <w:r>
+        <w:rPr>
+          <w:color w:val="000000"/>
+          <w:sz w:val="27"/>
+          <w:szCs w:val="27"/>
+        </w:rPr>
+        <w:t>[</w:t>
+      </w:r>
+      <w:proofErr w:type="spellStart"/>
+      <w:r>
+        <w:rPr>
+          <w:color w:val="000000"/>
+          <w:sz w:val="27"/>
+          <w:szCs w:val="27"/>
+        </w:rPr>
+        <w:t>object</w:t>
+      </w:r>
+      <w:proofErr w:type="spellEnd"/>
+      <w:r>
+        <w:rPr>
+          <w:color w:val="000000"/>
+          <w:sz w:val="27"/>
+          <w:szCs w:val="27"/>
+        </w:rPr>
+        <w:t xml:space="preserve"> </w:t>
+      </w:r>
+      <w:proofErr w:type="spellStart"/>
+      <w:r>
+        <w:rPr>
+          <w:color w:val="000000"/>
+          <w:sz w:val="27"/>
+          <w:szCs w:val="27"/>
+        </w:rPr>
+        <w:t>Object</w:t>
+      </w:r>
+      <w:proofErr w:type="spellEnd"/>
+      <w:r>
+        <w:rPr>
+          <w:color w:val="000000"/>
+          <w:sz w:val="27"/>
+          <w:szCs w:val="27"/>
+        </w:rPr>
+        <w:t>]</w:t>
+      </w:r>
     </w:p>
     <w:p>
       <w:pPr>
@@ -1463,6 +1589,11 @@
         <w:tab/>
         <w:t xml:space="preserve"> =&gt; </w:t>
       </w:r>
+      <w:proofErr w:type="spellStart"/>
+      <w:r>
+        <w:t>undefined</w:t>
+      </w:r>
+      <w:proofErr w:type="spellEnd"/>
     </w:p>
     <w:p>
       <w:pPr>
@@ -1471,7 +1602,13 @@
       </w:pPr>
       <w:proofErr w:type="spellStart"/>
       <w:r>
-        <w:t>leche.entera</w:t>
+        <w:t>leche.</w:t>
+      </w:r>
+      <w:r>
+        <w:rPr>
+          <w:u w:val="single"/>
+        </w:rPr>
+        <w:t>entera</w:t>
       </w:r>
       <w:proofErr w:type="spellEnd"/>
       <w:r>
@@ -1488,6 +1625,9 @@
       </w:r>
       <w:r>
         <w:t xml:space="preserve"> =&gt; </w:t>
+      </w:r>
+      <w:r>
+        <w:t>4</w:t>
       </w:r>
     </w:p>
     <w:p>
@@ -1535,6 +1675,12 @@
           <w:lang w:val="en-US"/>
         </w:rPr>
         <w:t xml:space="preserve">=&gt; </w:t>
+      </w:r>
+      <w:r>
+        <w:rPr>
+          <w:lang w:val="en-US"/>
+        </w:rPr>
+        <w:t>4</w:t>
       </w:r>
     </w:p>
     <w:p>
@@ -1576,6 +1722,12 @@
         <w:tab/>
         <w:t xml:space="preserve"> =&gt; </w:t>
       </w:r>
+      <w:r>
+        <w:rPr>
+          <w:lang w:val="en-US"/>
+        </w:rPr>
+        <w:t>4</w:t>
+      </w:r>
     </w:p>
     <w:p>
       <w:pPr>
@@ -1585,6 +1737,7 @@
           <w:lang w:val="en-US"/>
         </w:rPr>
       </w:pPr>
+      <w:bookmarkStart w:id="0" w:name="_GoBack"/>
       <w:proofErr w:type="spellStart"/>
       <w:r>
         <w:rPr>
@@ -1592,6 +1745,7 @@
         </w:rPr>
         <w:t>window.leche.de_avena</w:t>
       </w:r>
+      <w:bookmarkEnd w:id="0"/>
       <w:proofErr w:type="spellEnd"/>
       <w:r>
         <w:rPr>
@@ -1616,6 +1770,11 @@
         </w:rPr>
         <w:t xml:space="preserve"> </w:t>
       </w:r>
+      <w:proofErr w:type="spellStart"/>
+      <w:r>
+        <w:t>undefined</w:t>
+      </w:r>
+      <w:proofErr w:type="spellEnd"/>
     </w:p>
     <w:p>
       <w:pPr>
@@ -1660,6 +1819,11 @@
         </w:rPr>
         <w:t xml:space="preserve"> </w:t>
       </w:r>
+      <w:proofErr w:type="spellStart"/>
+      <w:r>
+        <w:t>undefined</w:t>
+      </w:r>
+      <w:proofErr w:type="spellEnd"/>
     </w:p>
     <w:p>
       <w:pPr>
@@ -2774,8 +2938,6 @@
           <w:szCs w:val="24"/>
         </w:rPr>
       </w:pPr>
-      <w:bookmarkStart w:id="0" w:name="_GoBack"/>
-      <w:bookmarkEnd w:id="0"/>
     </w:p>
     <w:p>
       <w:pPr>
@@ -3512,7 +3674,7 @@
                 <w:bCs/>
                 <w:noProof/>
               </w:rPr>
-              <w:t>5</w:t>
+              <w:t>2</w:t>
             </w:r>
             <w:r>
               <w:rPr>
